--- a/lab03/lab03.3 (HSRP)/lab3.3.docx
+++ b/lab03/lab03.3 (HSRP)/lab3.3.docx
@@ -1931,9 +1931,6 @@
     <w:p>
       <w:pPr>
         <w:pStyle w:val="BodyTextL25"/>
-        <w:rPr>
-          <w:lang w:val="en-US"/>
-        </w:rPr>
       </w:pPr>
       <w:r>
         <w:t>Если команды ping завершились неудачно</w:t>
@@ -2218,8 +2215,6 @@
       <w:r>
         <w:t xml:space="preserve">чить все ответы? </w:t>
       </w:r>
-      <w:bookmarkStart w:id="0" w:name="_GoBack"/>
-      <w:bookmarkEnd w:id="0"/>
       <w:r>
         <w:rPr>
           <w:highlight w:val="yellow"/>
@@ -2516,10 +2511,18 @@
         <w:pStyle w:val="BodyTextL50"/>
         <w:rPr>
           <w:rStyle w:val="AnswerGray"/>
-        </w:rPr>
-      </w:pPr>
-      <w:r>
-        <w:t>Какой путь прошли пакеты от PC-A до 209.165.200.225? __________________________________</w:t>
+          <w:lang w:val="en-US"/>
+        </w:rPr>
+      </w:pPr>
+      <w:r>
+        <w:t xml:space="preserve">Какой путь прошли пакеты от PC-A до 209.165.200.225? </w:t>
+      </w:r>
+      <w:r>
+        <w:rPr>
+          <w:highlight w:val="yellow"/>
+          <w:lang w:val="en-US"/>
+        </w:rPr>
+        <w:t>PC-A &gt; S1 &gt; R1 &gt; R2</w:t>
       </w:r>
     </w:p>
     <w:p>
@@ -2552,10 +2555,55 @@
         </w:rPr>
       </w:pPr>
       <w:r>
-        <w:t>Какой путь прошли пакеты от PC-C до 209.165.200.225? ___</w:t>
-      </w:r>
-      <w:r>
-        <w:t>_______________________________</w:t>
+        <w:t xml:space="preserve">Какой путь прошли пакеты от PC-C до 209.165.200.225? </w:t>
+      </w:r>
+      <w:r>
+        <w:rPr>
+          <w:highlight w:val="yellow"/>
+          <w:lang w:val="en-US"/>
+        </w:rPr>
+        <w:t>PC-</w:t>
+      </w:r>
+      <w:r>
+        <w:rPr>
+          <w:highlight w:val="yellow"/>
+        </w:rPr>
+        <w:t>С</w:t>
+      </w:r>
+      <w:r>
+        <w:rPr>
+          <w:highlight w:val="yellow"/>
+          <w:lang w:val="en-US"/>
+        </w:rPr>
+        <w:t xml:space="preserve"> &gt; S</w:t>
+      </w:r>
+      <w:r>
+        <w:rPr>
+          <w:highlight w:val="yellow"/>
+          <w:lang w:val="en-US"/>
+        </w:rPr>
+        <w:t>3</w:t>
+      </w:r>
+      <w:r>
+        <w:rPr>
+          <w:highlight w:val="yellow"/>
+          <w:lang w:val="en-US"/>
+        </w:rPr>
+        <w:t xml:space="preserve"> &gt; R</w:t>
+      </w:r>
+      <w:r>
+        <w:rPr>
+          <w:highlight w:val="yellow"/>
+          <w:lang w:val="en-US"/>
+        </w:rPr>
+        <w:t>3</w:t>
+      </w:r>
+      <w:r>
+        <w:rPr>
+          <w:highlight w:val="yellow"/>
+          <w:lang w:val="en-US"/>
+        </w:rPr>
+        <w:t xml:space="preserve"> &gt; R2</w:t>
       </w:r>
     </w:p>
     <w:p>
@@ -2768,7 +2816,16 @@
         <w:pStyle w:val="BodyTextL50"/>
       </w:pPr>
       <w:r>
-        <w:t>____________________________________________________________________________________</w:t>
+        <w:rPr>
+          <w:highlight w:val="yellow"/>
+        </w:rPr>
+        <w:t>Превышается время ответа</w:t>
+      </w:r>
+      <w:r>
+        <w:rPr>
+          <w:highlight w:val="yellow"/>
+        </w:rPr>
+        <w:t xml:space="preserve"> (разрыв соединения).</w:t>
       </w:r>
     </w:p>
     <w:p>
@@ -2802,7 +2859,49 @@
         <w:pStyle w:val="BodyTextL50"/>
       </w:pPr>
       <w:r>
-        <w:t>____________________________________________________________________________________</w:t>
+        <w:rPr>
+          <w:highlight w:val="yellow"/>
+        </w:rPr>
+        <w:t xml:space="preserve">Аналогичным, так как отключается соединения с основным шлюзом </w:t>
+      </w:r>
+      <w:r>
+        <w:rPr>
+          <w:highlight w:val="yellow"/>
+          <w:lang w:val="en-US"/>
+        </w:rPr>
+        <w:t>R</w:t>
+      </w:r>
+      <w:r>
+        <w:rPr>
+          <w:highlight w:val="yellow"/>
+        </w:rPr>
+        <w:t xml:space="preserve">3 для </w:t>
+      </w:r>
+      <w:r>
+        <w:rPr>
+          <w:highlight w:val="yellow"/>
+          <w:lang w:val="en-US"/>
+        </w:rPr>
+        <w:t>PC</w:t>
+      </w:r>
+      <w:r>
+        <w:rPr>
+          <w:highlight w:val="yellow"/>
+        </w:rPr>
+        <w:t>-</w:t>
+      </w:r>
+      <w:r>
+        <w:rPr>
+          <w:highlight w:val="yellow"/>
+          <w:lang w:val="en-US"/>
+        </w:rPr>
+        <w:t>C</w:t>
+      </w:r>
+      <w:r>
+        <w:rPr>
+          <w:highlight w:val="yellow"/>
+        </w:rPr>
+        <w:t>.</w:t>
       </w:r>
     </w:p>
     <w:p>
@@ -3566,10 +3665,18 @@
         <w:pStyle w:val="BodyTextL50"/>
         <w:rPr>
           <w:rStyle w:val="AnswerGray"/>
-        </w:rPr>
-      </w:pPr>
-      <w:r>
-        <w:t>Какой маршрутизатор является активным? _____________________</w:t>
+          <w:lang w:val="en-US"/>
+        </w:rPr>
+      </w:pPr>
+      <w:r>
+        <w:t xml:space="preserve">Какой маршрутизатор является активным? </w:t>
+      </w:r>
+      <w:r>
+        <w:rPr>
+          <w:highlight w:val="yellow"/>
+          <w:lang w:val="en-US"/>
+        </w:rPr>
+        <w:t>R1</w:t>
       </w:r>
     </w:p>
     <w:p>
@@ -3580,7 +3687,49 @@
         </w:rPr>
       </w:pPr>
       <w:r>
-        <w:t xml:space="preserve">Какой MAC-адрес используется для виртуального IP-адреса? ____________________________ </w:t>
+        <w:t xml:space="preserve">Какой MAC-адрес используется для виртуального IP-адреса? </w:t>
+      </w:r>
+      <w:r>
+        <w:rPr>
+          <w:highlight w:val="yellow"/>
+        </w:rPr>
+        <w:t>0000.0</w:t>
+      </w:r>
+      <w:r>
+        <w:rPr>
+          <w:highlight w:val="yellow"/>
+          <w:lang w:val="en-US"/>
+        </w:rPr>
+        <w:t>C</w:t>
+      </w:r>
+      <w:r>
+        <w:rPr>
+          <w:highlight w:val="yellow"/>
+        </w:rPr>
+        <w:t>9</w:t>
+      </w:r>
+      <w:r>
+        <w:rPr>
+          <w:highlight w:val="yellow"/>
+          <w:lang w:val="en-US"/>
+        </w:rPr>
+        <w:t>F</w:t>
+      </w:r>
+      <w:r>
+        <w:rPr>
+          <w:highlight w:val="yellow"/>
+        </w:rPr>
+        <w:t>.</w:t>
+      </w:r>
+      <w:r>
+        <w:rPr>
+          <w:highlight w:val="yellow"/>
+          <w:lang w:val="en-US"/>
+        </w:rPr>
+        <w:t>F001</w:t>
+      </w:r>
+      <w:r>
+        <w:t xml:space="preserve"> </w:t>
       </w:r>
     </w:p>
     <w:p>
@@ -3603,17 +3752,16 @@
     <w:p>
       <w:pPr>
         <w:pStyle w:val="BodyTextL50"/>
-      </w:pPr>
-      <w:r>
-        <w:t>____________________________________________________________________________________</w:t>
-      </w:r>
-    </w:p>
-    <w:p>
-      <w:pPr>
-        <w:pStyle w:val="BodyTextL50"/>
-      </w:pPr>
-      <w:r>
-        <w:t>____________________________________________________________________________________</w:t>
+        <w:rPr>
+          <w:lang w:val="en-US"/>
+        </w:rPr>
+      </w:pPr>
+      <w:r>
+        <w:rPr>
+          <w:highlight w:val="yellow"/>
+          <w:lang w:val="en-US"/>
+        </w:rPr>
+        <w:t>192.168.1.254 Priority 100</w:t>
       </w:r>
     </w:p>
     <w:p>
@@ -4066,10 +4214,15 @@
         <w:ind w:left="720"/>
         <w:rPr>
           <w:noProof/>
-        </w:rPr>
-      </w:pPr>
-      <w:r>
-        <w:t>____________________________________________________________________________________</w:t>
+          <w:lang w:val="en-US"/>
+        </w:rPr>
+      </w:pPr>
+      <w:r>
+        <w:rPr>
+          <w:highlight w:val="yellow"/>
+          <w:lang w:val="en-US"/>
+        </w:rPr>
+        <w:t>192.168.1.254</w:t>
       </w:r>
     </w:p>
     <w:p>
@@ -4078,11 +4231,62 @@
         <w:rPr>
           <w:rStyle w:val="AnswerGray"/>
           <w:noProof/>
-        </w:rPr>
+          <w:highlight w:val="yellow"/>
+        </w:rPr>
+      </w:pPr>
+      <w:r>
+        <w:t>Проверьте новые настройки. Отправьте эхо-запрос</w:t>
+      </w:r>
+      <w:r>
+        <w:t xml:space="preserve"> с</w:t>
+      </w:r>
+      <w:r>
+        <w:t> </w:t>
+      </w:r>
+      <w:r>
+        <w:t>PC-A</w:t>
+      </w:r>
+      <w:r>
+        <w:t xml:space="preserve"> и</w:t>
+      </w:r>
+      <w:r>
+        <w:t> </w:t>
+      </w:r>
+      <w:r>
+        <w:t>с</w:t>
+      </w:r>
+      <w:r>
+        <w:t> </w:t>
+      </w:r>
+      <w:r>
+        <w:t>PC-C на loopback-адрес маршрутизатора R2. Успешно ли вы</w:t>
+      </w:r>
+      <w:r>
+        <w:t xml:space="preserve">полнены эхо-запросы? </w:t>
+      </w:r>
+      <w:r>
+        <w:rPr>
+          <w:highlight w:val="yellow"/>
+        </w:rPr>
+        <w:t>Успешно.</w:t>
+      </w:r>
+    </w:p>
+    <w:p>
+      <w:pPr>
+        <w:pStyle w:val="StepHead"/>
       </w:pPr>
       <w:r>
         <w:lastRenderedPageBreak/>
-        <w:t>Проверьте новые настройки. Отправьте эхо-запрос</w:t>
+        <w:t>Запустите сеанс эхо-тестирования на PC-A</w:t>
+      </w:r>
+      <w:r>
+        <w:t xml:space="preserve"> и</w:t>
+      </w:r>
+      <w:r>
+        <w:t> </w:t>
+      </w:r>
+      <w:r>
+        <w:t>разорвите соединение</w:t>
       </w:r>
       <w:r>
         <w:t xml:space="preserve"> с</w:t>
@@ -4091,7 +4295,130 @@
         <w:t> </w:t>
       </w:r>
       <w:r>
-        <w:t>PC-A</w:t>
+        <w:t>коммутатором, подключенным</w:t>
+      </w:r>
+      <w:r>
+        <w:t xml:space="preserve"> к</w:t>
+      </w:r>
+      <w:r>
+        <w:t> </w:t>
+      </w:r>
+      <w:r>
+        <w:t>активному маршрутизатору HSRP (R1).</w:t>
+      </w:r>
+    </w:p>
+    <w:p>
+      <w:pPr>
+        <w:pStyle w:val="SubStepAlpha"/>
+      </w:pPr>
+      <w:r>
+        <w:t xml:space="preserve">В командной строке на PC-A введите команду </w:t>
+      </w:r>
+      <w:r>
+        <w:rPr>
+          <w:b/>
+        </w:rPr>
+        <w:t>ping –t</w:t>
+      </w:r>
+      <w:r>
+        <w:t xml:space="preserve"> для адреса 209.165.200.225 на маршрутизаторе R2. Убедитесь, что окно командной строки открыто.</w:t>
+      </w:r>
+    </w:p>
+    <w:p>
+      <w:pPr>
+        <w:pStyle w:val="SubStepAlpha"/>
+      </w:pPr>
+      <w:r>
+        <w:t>Во время отправки эхо-запроса отсоедините кабель Ethernet от интерфейса F0/5 на коммутаторе S1 или выключите интерфейс F0/5.</w:t>
+      </w:r>
+    </w:p>
+    <w:p>
+      <w:pPr>
+        <w:pStyle w:val="BodyTextL50"/>
+      </w:pPr>
+      <w:r>
+        <w:t>Что произошло</w:t>
+      </w:r>
+      <w:r>
+        <w:t xml:space="preserve"> с</w:t>
+      </w:r>
+      <w:r>
+        <w:t> </w:t>
+      </w:r>
+      <w:r>
+        <w:t>трафиком эхо-запросов?</w:t>
+      </w:r>
+    </w:p>
+    <w:p>
+      <w:pPr>
+        <w:pStyle w:val="BodyTextL50"/>
+      </w:pPr>
+      <w:r>
+        <w:rPr>
+          <w:highlight w:val="yellow"/>
+        </w:rPr>
+        <w:t>Два эхо запроса были потеряны.</w:t>
+      </w:r>
+      <w:r>
+        <w:rPr>
+          <w:highlight w:val="yellow"/>
+        </w:rPr>
+        <w:t xml:space="preserve"> После перехода </w:t>
+      </w:r>
+      <w:r>
+        <w:rPr>
+          <w:highlight w:val="yellow"/>
+          <w:lang w:val="en-US"/>
+        </w:rPr>
+        <w:t>R</w:t>
+      </w:r>
+      <w:r>
+        <w:rPr>
+          <w:highlight w:val="yellow"/>
+        </w:rPr>
+        <w:t xml:space="preserve">3 </w:t>
+      </w:r>
+      <w:r>
+        <w:rPr>
+          <w:highlight w:val="yellow"/>
+        </w:rPr>
+        <w:t xml:space="preserve">в </w:t>
+      </w:r>
+      <w:r>
+        <w:rPr>
+          <w:highlight w:val="yellow"/>
+        </w:rPr>
+        <w:t xml:space="preserve">статус </w:t>
+      </w:r>
+      <w:r>
+        <w:rPr>
+          <w:highlight w:val="yellow"/>
+          <w:lang w:val="en-US"/>
+        </w:rPr>
+        <w:t>Active</w:t>
+      </w:r>
+      <w:r>
+        <w:rPr>
+          <w:highlight w:val="yellow"/>
+        </w:rPr>
+        <w:t>,</w:t>
+      </w:r>
+      <w:r>
+        <w:rPr>
+          <w:highlight w:val="yellow"/>
+        </w:rPr>
+        <w:t xml:space="preserve"> запросы начали проходить исправно.</w:t>
+      </w:r>
+      <w:r>
+        <w:t xml:space="preserve"> </w:t>
+      </w:r>
+    </w:p>
+    <w:p>
+      <w:pPr>
+        <w:pStyle w:val="StepHead"/>
+      </w:pPr>
+      <w:r>
+        <w:t>Проверьте настройки HSRP на маршрутизаторах R1</w:t>
       </w:r>
       <w:r>
         <w:t xml:space="preserve"> и</w:t>
@@ -4100,16 +4427,95 @@
         <w:t> </w:t>
       </w:r>
       <w:r>
-        <w:t>с</w:t>
-      </w:r>
-      <w:r>
-        <w:t> </w:t>
-      </w:r>
-      <w:r>
-        <w:t>PC-C на loopback-адрес маршрутизатора R2. Успешно ли вы</w:t>
-      </w:r>
-      <w:r>
-        <w:t>полнены эхо-запросы? __________</w:t>
+        <w:t>R3.</w:t>
+      </w:r>
+    </w:p>
+    <w:p>
+      <w:pPr>
+        <w:pStyle w:val="SubStepAlpha"/>
+      </w:pPr>
+      <w:r>
+        <w:t xml:space="preserve">Выполните команду </w:t>
+      </w:r>
+      <w:r>
+        <w:rPr>
+          <w:b/>
+        </w:rPr>
+        <w:t xml:space="preserve">show standby brief </w:t>
+      </w:r>
+      <w:r>
+        <w:t>на маршрутизаторах R1</w:t>
+      </w:r>
+      <w:r>
+        <w:t xml:space="preserve"> и</w:t>
+      </w:r>
+      <w:r>
+        <w:t> </w:t>
+      </w:r>
+      <w:r>
+        <w:t>R3.</w:t>
+      </w:r>
+    </w:p>
+    <w:p>
+      <w:pPr>
+        <w:pStyle w:val="BodyTextL50"/>
+        <w:rPr>
+          <w:lang w:val="en-US" w:eastAsia="zh-CN"/>
+        </w:rPr>
+      </w:pPr>
+      <w:r>
+        <w:t xml:space="preserve">Какой маршрутизатор является активным? </w:t>
+      </w:r>
+      <w:r>
+        <w:rPr>
+          <w:highlight w:val="yellow"/>
+          <w:lang w:val="en-US"/>
+        </w:rPr>
+        <w:t>R3</w:t>
+      </w:r>
+    </w:p>
+    <w:p>
+      <w:pPr>
+        <w:pStyle w:val="BodyTextL50"/>
+      </w:pPr>
+      <w:r>
+        <w:t>Повторно подключите кабель, соединяющий коммутатор</w:t>
+      </w:r>
+      <w:r>
+        <w:t xml:space="preserve"> и</w:t>
+      </w:r>
+      <w:r>
+        <w:t> </w:t>
+      </w:r>
+      <w:r>
+        <w:t>маршрутизатор, или включите интерфейс F0/5. Какой маршрутизатор теперь является активным? Поясните ответ.</w:t>
+      </w:r>
+    </w:p>
+    <w:p>
+      <w:pPr>
+        <w:pStyle w:val="BodyTextL50"/>
+        <w:rPr>
+          <w:lang w:val="en-US"/>
+        </w:rPr>
+      </w:pPr>
+      <w:r>
+        <w:rPr>
+          <w:highlight w:val="yellow"/>
+        </w:rPr>
+        <w:t xml:space="preserve">Активным маршрутизатором вновь стал </w:t>
+      </w:r>
+      <w:r>
+        <w:rPr>
+          <w:highlight w:val="yellow"/>
+          <w:lang w:val="en-US"/>
+        </w:rPr>
+        <w:t>R</w:t>
+      </w:r>
+      <w:r>
+        <w:rPr>
+          <w:highlight w:val="yellow"/>
+        </w:rPr>
+        <w:t>1, так как в его настройках был выставлен более высокий приоритет (150).</w:t>
       </w:r>
     </w:p>
     <w:p>
@@ -4117,34 +4523,7 @@
         <w:pStyle w:val="StepHead"/>
       </w:pPr>
       <w:r>
-        <w:t>Запустите сеанс эхо-тестирования на PC-A</w:t>
-      </w:r>
-      <w:r>
-        <w:t xml:space="preserve"> и</w:t>
-      </w:r>
-      <w:r>
-        <w:t> </w:t>
-      </w:r>
-      <w:r>
-        <w:t>разорвите соединение</w:t>
-      </w:r>
-      <w:r>
-        <w:t xml:space="preserve"> с</w:t>
-      </w:r>
-      <w:r>
-        <w:t> </w:t>
-      </w:r>
-      <w:r>
-        <w:t>коммутатором, подключенным</w:t>
-      </w:r>
-      <w:r>
-        <w:t xml:space="preserve"> к</w:t>
-      </w:r>
-      <w:r>
-        <w:t> </w:t>
-      </w:r>
-      <w:r>
-        <w:t>активному маршрутизатору HSRP (R1).</w:t>
+        <w:t>Изменение приоритетов HSRP.</w:t>
       </w:r>
     </w:p>
     <w:p>
@@ -4152,179 +4531,83 @@
         <w:pStyle w:val="SubStepAlpha"/>
       </w:pPr>
       <w:r>
-        <w:t xml:space="preserve">В командной строке на PC-A введите команду </w:t>
-      </w:r>
-      <w:r>
-        <w:rPr>
+        <w:t>Измените приоритет HSRP на 200 на маршрутизаторе R3. Какой маршрутизатор является активн</w:t>
+      </w:r>
+      <w:r>
+        <w:t xml:space="preserve">ым? </w:t>
+      </w:r>
+      <w:r>
+        <w:rPr>
+          <w:highlight w:val="yellow"/>
+        </w:rPr>
+        <w:t xml:space="preserve">Активным маршрутизатором так же остается </w:t>
+      </w:r>
+      <w:r>
+        <w:rPr>
+          <w:highlight w:val="yellow"/>
+          <w:lang w:val="en-US"/>
+        </w:rPr>
+        <w:t>R</w:t>
+      </w:r>
+      <w:r>
+        <w:rPr>
+          <w:highlight w:val="yellow"/>
+        </w:rPr>
+        <w:t xml:space="preserve">1, так как на </w:t>
+      </w:r>
+      <w:r>
+        <w:rPr>
+          <w:highlight w:val="yellow"/>
+          <w:lang w:val="en-US"/>
+        </w:rPr>
+        <w:t>R</w:t>
+      </w:r>
+      <w:r>
+        <w:rPr>
+          <w:highlight w:val="yellow"/>
+        </w:rPr>
+        <w:t>3 нет вытеснения.</w:t>
+      </w:r>
+    </w:p>
+    <w:p>
+      <w:pPr>
+        <w:pStyle w:val="SubStepAlpha"/>
+      </w:pPr>
+      <w:r>
+        <w:t>Выполните команду, чтобы сделать активным маршрутизатор R3 без изменения приоритета. Какую команду вы использовали?</w:t>
+      </w:r>
+    </w:p>
+    <w:p>
+      <w:pPr>
+        <w:pStyle w:val="BodyTextL50"/>
+        <w:rPr>
+          <w:rStyle w:val="AnswerGray"/>
+          <w:rFonts w:ascii="Courier New" w:hAnsi="Courier New"/>
           <w:b/>
-        </w:rPr>
-        <w:t>ping –t</w:t>
-      </w:r>
-      <w:r>
-        <w:t xml:space="preserve"> для адреса 209.165.200.225 на маршрутизаторе R2. Убедитесь, что окно командной строки открыто.</w:t>
-      </w:r>
-    </w:p>
-    <w:p>
-      <w:pPr>
-        <w:pStyle w:val="SubStepAlpha"/>
-      </w:pPr>
-      <w:r>
-        <w:t>Во время отправки эхо-запроса отсоедините кабель Ethernet от интерфейса F0/5 на коммутаторе S1 или выключите интерфейс F0/5.</w:t>
-      </w:r>
-    </w:p>
-    <w:p>
-      <w:pPr>
-        <w:pStyle w:val="BodyTextL50"/>
-      </w:pPr>
-      <w:r>
-        <w:t>Что произошло</w:t>
-      </w:r>
-      <w:r>
-        <w:t xml:space="preserve"> с</w:t>
-      </w:r>
-      <w:r>
-        <w:t> </w:t>
-      </w:r>
-      <w:r>
-        <w:t>трафиком эхо-запросов?</w:t>
-      </w:r>
-    </w:p>
-    <w:p>
-      <w:pPr>
-        <w:pStyle w:val="BodyTextL50"/>
-      </w:pPr>
-      <w:r>
-        <w:t>____________________________________________________________________________________</w:t>
-      </w:r>
-    </w:p>
-    <w:p>
-      <w:pPr>
-        <w:pStyle w:val="BodyTextL50"/>
-      </w:pPr>
-      <w:r>
-        <w:t>____________________________________________________________________________________</w:t>
-      </w:r>
-    </w:p>
-    <w:p>
-      <w:pPr>
-        <w:pStyle w:val="BodyTextL50"/>
-      </w:pPr>
-      <w:r>
-        <w:t>____________________________________________________________________________________</w:t>
-      </w:r>
-    </w:p>
-    <w:p>
-      <w:pPr>
-        <w:pStyle w:val="StepHead"/>
-      </w:pPr>
-      <w:r>
-        <w:t>Проверьте настройки HSRP на маршрутизаторах R1</w:t>
-      </w:r>
-      <w:r>
-        <w:t xml:space="preserve"> и</w:t>
-      </w:r>
-      <w:r>
-        <w:t> </w:t>
-      </w:r>
-      <w:r>
-        <w:t>R3.</w:t>
-      </w:r>
-    </w:p>
-    <w:p>
-      <w:pPr>
-        <w:pStyle w:val="SubStepAlpha"/>
-      </w:pPr>
-      <w:r>
-        <w:t xml:space="preserve">Выполните команду </w:t>
-      </w:r>
-      <w:r>
-        <w:rPr>
+          <w:shd w:val="clear" w:color="auto" w:fill="auto"/>
+          <w:lang w:val="en-US"/>
+        </w:rPr>
+      </w:pPr>
+      <w:r>
+        <w:rPr>
+          <w:rStyle w:val="AnswerGray"/>
+          <w:rFonts w:ascii="Courier New" w:hAnsi="Courier New"/>
           <w:b/>
-        </w:rPr>
-        <w:t xml:space="preserve">show standby brief </w:t>
-      </w:r>
-      <w:r>
-        <w:t>на маршрутизаторах R1</w:t>
-      </w:r>
-      <w:r>
-        <w:t xml:space="preserve"> и</w:t>
-      </w:r>
-      <w:r>
-        <w:t> </w:t>
-      </w:r>
-      <w:r>
-        <w:t>R3.</w:t>
-      </w:r>
-    </w:p>
-    <w:p>
-      <w:pPr>
-        <w:pStyle w:val="BodyTextL50"/>
-        <w:rPr>
-          <w:lang w:eastAsia="zh-CN"/>
-        </w:rPr>
-      </w:pPr>
-      <w:r>
-        <w:t>Какой маршрутизатор является активным? __________________________________</w:t>
-      </w:r>
-    </w:p>
-    <w:p>
-      <w:pPr>
-        <w:pStyle w:val="BodyTextL50"/>
-      </w:pPr>
-      <w:r>
-        <w:t>Повторно подключите кабель, соединяющий коммутатор</w:t>
-      </w:r>
-      <w:r>
-        <w:t xml:space="preserve"> и</w:t>
-      </w:r>
-      <w:r>
-        <w:t> </w:t>
-      </w:r>
-      <w:r>
-        <w:t>маршрутизатор, или включите интерфейс F0/5. Какой маршрутизатор теперь является активным? Поясните ответ.</w:t>
-      </w:r>
-    </w:p>
-    <w:p>
-      <w:pPr>
-        <w:pStyle w:val="BodyTextL50"/>
-      </w:pPr>
-      <w:r>
-        <w:t>____________________________________________________________________________________</w:t>
-      </w:r>
-    </w:p>
-    <w:p>
-      <w:pPr>
-        <w:pStyle w:val="StepHead"/>
-      </w:pPr>
-      <w:r>
-        <w:t>Изменение приоритетов HSRP.</w:t>
-      </w:r>
-    </w:p>
-    <w:p>
-      <w:pPr>
-        <w:pStyle w:val="SubStepAlpha"/>
-      </w:pPr>
-      <w:r>
-        <w:t>Измените приоритет HSRP на 200 на маршрутизаторе R3. Какой маршрутизатор является активн</w:t>
-      </w:r>
-      <w:r>
-        <w:t>ым? ___________________________</w:t>
-      </w:r>
-    </w:p>
-    <w:p>
-      <w:pPr>
-        <w:pStyle w:val="SubStepAlpha"/>
-      </w:pPr>
-      <w:r>
-        <w:t>Выполните команду, чтобы сделать активным маршрутизатор R3 без изменения приоритета. Какую команду вы использовали?</w:t>
-      </w:r>
-    </w:p>
-    <w:p>
-      <w:pPr>
-        <w:pStyle w:val="BodyTextL50"/>
-      </w:pPr>
-      <w:r>
-        <w:t>____________________________________________________________________________________</w:t>
+          <w:highlight w:val="yellow"/>
+          <w:shd w:val="clear" w:color="auto" w:fill="auto"/>
+          <w:lang w:val="en-US"/>
+        </w:rPr>
+        <w:t>standby 1 preempt</w:t>
+      </w:r>
+      <w:r>
+        <w:rPr>
+          <w:rStyle w:val="AnswerGray"/>
+          <w:rFonts w:ascii="Courier New" w:hAnsi="Courier New"/>
+          <w:b/>
+          <w:shd w:val="clear" w:color="auto" w:fill="auto"/>
+          <w:lang w:val="en-US"/>
+        </w:rPr>
+        <w:t xml:space="preserve"> </w:t>
       </w:r>
     </w:p>
     <w:p>
@@ -4375,15 +4658,34 @@
         <w:pStyle w:val="BodyTextL25"/>
       </w:pPr>
       <w:r>
-        <w:t>_______________________________________________________________________________________</w:t>
-      </w:r>
-    </w:p>
-    <w:p>
-      <w:pPr>
-        <w:pStyle w:val="BodyTextL25"/>
-      </w:pPr>
-      <w:r>
-        <w:t>_______________________________________________________________________________________</w:t>
+        <w:rPr>
+          <w:highlight w:val="yellow"/>
+        </w:rPr>
+        <w:t>Избыточность в локальной сети</w:t>
+      </w:r>
+      <w:r>
+        <w:rPr>
+          <w:highlight w:val="yellow"/>
+        </w:rPr>
+        <w:t>,</w:t>
+      </w:r>
+      <w:r>
+        <w:rPr>
+          <w:highlight w:val="yellow"/>
+        </w:rPr>
+        <w:t xml:space="preserve"> позволяет создать</w:t>
+      </w:r>
+      <w:r>
+        <w:rPr>
+          <w:highlight w:val="yellow"/>
+        </w:rPr>
+        <w:t>,</w:t>
+      </w:r>
+      <w:r>
+        <w:rPr>
+          <w:highlight w:val="yellow"/>
+        </w:rPr>
+        <w:t xml:space="preserve"> запасные пути для трафика, в случаи недоступности (неисправности) одно из звеньев сети.</w:t>
       </w:r>
     </w:p>
     <w:p>
@@ -4636,6 +4938,8 @@
             <w:r>
               <w:t>Gigabit Ethernet 0/1 (G0/1)</w:t>
             </w:r>
+            <w:bookmarkStart w:id="0" w:name="_GoBack"/>
+            <w:bookmarkEnd w:id="0"/>
           </w:p>
         </w:tc>
         <w:tc>
@@ -5109,7 +5413,7 @@
         <w:noProof/>
         <w:szCs w:val="16"/>
       </w:rPr>
-      <w:t>7</w:t>
+      <w:t>8</w:t>
     </w:r>
     <w:r>
       <w:rPr>
@@ -7692,7 +7996,7 @@
 </file>
 
 <file path=customXml/itemProps1.xml><?xml version="1.0" encoding="utf-8"?>
-<ds:datastoreItem xmlns:ds="http://schemas.openxmlformats.org/officeDocument/2006/customXml" ds:itemID="{C8F31ADA-CE5E-41F6-842E-79357D5E669E}">
+<ds:datastoreItem xmlns:ds="http://schemas.openxmlformats.org/officeDocument/2006/customXml" ds:itemID="{D9409B01-AFE5-48AE-8734-F18B5CAE10A9}">
   <ds:schemaRefs>
     <ds:schemaRef ds:uri="http://schemas.openxmlformats.org/officeDocument/2006/bibliography"/>
   </ds:schemaRefs>
